--- a/TeaSuprem Exploit Help Document.docx
+++ b/TeaSuprem Exploit Help Document.docx
@@ -10,6 +10,8 @@
         </w:pBdr>
         <w:jc w:val="center"/>
       </w:pPr>
+      <w:bookmarkStart w:id="0" w:name="_GoBack"/>
+      <w:bookmarkEnd w:id="0"/>
       <w:r>
         <w:t>Tea-Suprem Exploit</w:t>
       </w:r>
@@ -39,7 +41,7 @@
       </w:r>
     </w:p>
     <w:p>
-      <w:hyperlink r:id="rId4" w:history="1">
+      <w:hyperlink r:id="rId6" w:history="1">
         <w:r>
           <w:rPr>
             <w:rStyle w:val="Hyperlink"/>
@@ -79,7 +81,7 @@
                     <pic:cNvPicPr/>
                   </pic:nvPicPr>
                   <pic:blipFill>
-                    <a:blip r:embed="rId5">
+                    <a:blip r:embed="rId7">
                       <a:extLst>
                         <a:ext uri="{28A0092B-C50C-407E-A947-70E740481C1C}">
                           <a14:useLocalDpi xmlns:a14="http://schemas.microsoft.com/office/drawing/2010/main" val="0"/>
@@ -117,7 +119,7 @@
       </w:r>
     </w:p>
     <w:p>
-      <w:hyperlink r:id="rId6" w:history="1">
+      <w:hyperlink r:id="rId8" w:history="1">
         <w:r>
           <w:rPr>
             <w:rStyle w:val="Hyperlink"/>
@@ -171,7 +173,7 @@
                     <pic:cNvPicPr/>
                   </pic:nvPicPr>
                   <pic:blipFill>
-                    <a:blip r:embed="rId7">
+                    <a:blip r:embed="rId9">
                       <a:extLst>
                         <a:ext uri="{28A0092B-C50C-407E-A947-70E740481C1C}">
                           <a14:useLocalDpi xmlns:a14="http://schemas.microsoft.com/office/drawing/2010/main" val="0"/>
@@ -227,7 +229,7 @@
                     <pic:cNvPicPr/>
                   </pic:nvPicPr>
                   <pic:blipFill>
-                    <a:blip r:embed="rId8">
+                    <a:blip r:embed="rId10">
                       <a:extLst>
                         <a:ext uri="{28A0092B-C50C-407E-A947-70E740481C1C}">
                           <a14:useLocalDpi xmlns:a14="http://schemas.microsoft.com/office/drawing/2010/main" val="0"/>
@@ -413,7 +415,7 @@
       <w:r>
         <w:t xml:space="preserve">It will look like </w:t>
       </w:r>
-      <w:hyperlink r:id="rId9" w:history="1">
+      <w:hyperlink r:id="rId11" w:history="1">
         <w:r>
           <w:rPr>
             <w:rStyle w:val="Hyperlink"/>
@@ -526,10 +528,14 @@
       <w:r>
         <w:t>Thank you!</w:t>
       </w:r>
-      <w:bookmarkStart w:id="0" w:name="_GoBack"/>
-      <w:bookmarkEnd w:id="0"/>
     </w:p>
     <w:sectPr>
+      <w:headerReference w:type="even" r:id="rId12"/>
+      <w:headerReference w:type="default" r:id="rId13"/>
+      <w:footerReference w:type="even" r:id="rId14"/>
+      <w:footerReference w:type="default" r:id="rId15"/>
+      <w:headerReference w:type="first" r:id="rId16"/>
+      <w:footerReference w:type="first" r:id="rId17"/>
       <w:pgSz w:w="12240" w:h="15840"/>
       <w:pgMar w:top="1440" w:right="1440" w:bottom="1440" w:left="1440" w:header="720" w:footer="720" w:gutter="0"/>
       <w:cols w:space="720"/>
@@ -537,6 +543,116 @@
     </w:sectPr>
   </w:body>
 </w:document>
+</file>
+
+<file path=word/endnotes.xml><?xml version="1.0" encoding="utf-8"?>
+<w:endnotes xmlns:wpc="http://schemas.microsoft.com/office/word/2010/wordprocessingCanvas" xmlns:cx="http://schemas.microsoft.com/office/drawing/2014/chartex" xmlns:cx1="http://schemas.microsoft.com/office/drawing/2015/9/8/chartex" xmlns:mc="http://schemas.openxmlformats.org/markup-compatibility/2006" xmlns:o="urn:schemas-microsoft-com:office:office" xmlns:r="http://schemas.openxmlformats.org/officeDocument/2006/relationships" xmlns:m="http://schemas.openxmlformats.org/officeDocument/2006/math" xmlns:v="urn:schemas-microsoft-com:vml" xmlns:wp14="http://schemas.microsoft.com/office/word/2010/wordprocessingDrawing" xmlns:wp="http://schemas.openxmlformats.org/drawingml/2006/wordprocessingDrawing" xmlns:w10="urn:schemas-microsoft-com:office:word" xmlns:w="http://schemas.openxmlformats.org/wordprocessingml/2006/main" xmlns:w14="http://schemas.microsoft.com/office/word/2010/wordml" xmlns:w15="http://schemas.microsoft.com/office/word/2012/wordml" xmlns:w16se="http://schemas.microsoft.com/office/word/2015/wordml/symex" xmlns:wpg="http://schemas.microsoft.com/office/word/2010/wordprocessingGroup" xmlns:wpi="http://schemas.microsoft.com/office/word/2010/wordprocessingInk" xmlns:wne="http://schemas.microsoft.com/office/word/2006/wordml" xmlns:wps="http://schemas.microsoft.com/office/word/2010/wordprocessingShape" mc:Ignorable="w14 w15 w16se wp14">
+  <w:endnote w:type="separator" w:id="-1">
+    <w:p>
+      <w:pPr>
+        <w:spacing w:after="0" w:line="240" w:lineRule="auto"/>
+      </w:pPr>
+      <w:r>
+        <w:separator/>
+      </w:r>
+    </w:p>
+  </w:endnote>
+  <w:endnote w:type="continuationSeparator" w:id="0">
+    <w:p>
+      <w:pPr>
+        <w:spacing w:after="0" w:line="240" w:lineRule="auto"/>
+      </w:pPr>
+      <w:r>
+        <w:continuationSeparator/>
+      </w:r>
+    </w:p>
+  </w:endnote>
+</w:endnotes>
+</file>
+
+<file path=word/footer1.xml><?xml version="1.0" encoding="utf-8"?>
+<w:ftr xmlns:wpc="http://schemas.microsoft.com/office/word/2010/wordprocessingCanvas" xmlns:cx="http://schemas.microsoft.com/office/drawing/2014/chartex" xmlns:cx1="http://schemas.microsoft.com/office/drawing/2015/9/8/chartex" xmlns:mc="http://schemas.openxmlformats.org/markup-compatibility/2006" xmlns:o="urn:schemas-microsoft-com:office:office" xmlns:r="http://schemas.openxmlformats.org/officeDocument/2006/relationships" xmlns:m="http://schemas.openxmlformats.org/officeDocument/2006/math" xmlns:v="urn:schemas-microsoft-com:vml" xmlns:wp14="http://schemas.microsoft.com/office/word/2010/wordprocessingDrawing" xmlns:wp="http://schemas.openxmlformats.org/drawingml/2006/wordprocessingDrawing" xmlns:w10="urn:schemas-microsoft-com:office:word" xmlns:w="http://schemas.openxmlformats.org/wordprocessingml/2006/main" xmlns:w14="http://schemas.microsoft.com/office/word/2010/wordml" xmlns:w15="http://schemas.microsoft.com/office/word/2012/wordml" xmlns:w16se="http://schemas.microsoft.com/office/word/2015/wordml/symex" xmlns:wpg="http://schemas.microsoft.com/office/word/2010/wordprocessingGroup" xmlns:wpi="http://schemas.microsoft.com/office/word/2010/wordprocessingInk" xmlns:wne="http://schemas.microsoft.com/office/word/2006/wordml" xmlns:wps="http://schemas.microsoft.com/office/word/2010/wordprocessingShape" mc:Ignorable="w14 w15 w16se wp14">
+  <w:p>
+    <w:pPr>
+      <w:pStyle w:val="Footer"/>
+    </w:pPr>
+  </w:p>
+</w:ftr>
+</file>
+
+<file path=word/footer2.xml><?xml version="1.0" encoding="utf-8"?>
+<w:ftr xmlns:wpc="http://schemas.microsoft.com/office/word/2010/wordprocessingCanvas" xmlns:cx="http://schemas.microsoft.com/office/drawing/2014/chartex" xmlns:cx1="http://schemas.microsoft.com/office/drawing/2015/9/8/chartex" xmlns:mc="http://schemas.openxmlformats.org/markup-compatibility/2006" xmlns:o="urn:schemas-microsoft-com:office:office" xmlns:r="http://schemas.openxmlformats.org/officeDocument/2006/relationships" xmlns:m="http://schemas.openxmlformats.org/officeDocument/2006/math" xmlns:v="urn:schemas-microsoft-com:vml" xmlns:wp14="http://schemas.microsoft.com/office/word/2010/wordprocessingDrawing" xmlns:wp="http://schemas.openxmlformats.org/drawingml/2006/wordprocessingDrawing" xmlns:w10="urn:schemas-microsoft-com:office:word" xmlns:w="http://schemas.openxmlformats.org/wordprocessingml/2006/main" xmlns:w14="http://schemas.microsoft.com/office/word/2010/wordml" xmlns:w15="http://schemas.microsoft.com/office/word/2012/wordml" xmlns:w16se="http://schemas.microsoft.com/office/word/2015/wordml/symex" xmlns:wpg="http://schemas.microsoft.com/office/word/2010/wordprocessingGroup" xmlns:wpi="http://schemas.microsoft.com/office/word/2010/wordprocessingInk" xmlns:wne="http://schemas.microsoft.com/office/word/2006/wordml" xmlns:wps="http://schemas.microsoft.com/office/word/2010/wordprocessingShape" mc:Ignorable="w14 w15 w16se wp14">
+  <w:p>
+    <w:pPr>
+      <w:pStyle w:val="Footer"/>
+    </w:pPr>
+  </w:p>
+</w:ftr>
+</file>
+
+<file path=word/footer3.xml><?xml version="1.0" encoding="utf-8"?>
+<w:ftr xmlns:wpc="http://schemas.microsoft.com/office/word/2010/wordprocessingCanvas" xmlns:cx="http://schemas.microsoft.com/office/drawing/2014/chartex" xmlns:cx1="http://schemas.microsoft.com/office/drawing/2015/9/8/chartex" xmlns:mc="http://schemas.openxmlformats.org/markup-compatibility/2006" xmlns:o="urn:schemas-microsoft-com:office:office" xmlns:r="http://schemas.openxmlformats.org/officeDocument/2006/relationships" xmlns:m="http://schemas.openxmlformats.org/officeDocument/2006/math" xmlns:v="urn:schemas-microsoft-com:vml" xmlns:wp14="http://schemas.microsoft.com/office/word/2010/wordprocessingDrawing" xmlns:wp="http://schemas.openxmlformats.org/drawingml/2006/wordprocessingDrawing" xmlns:w10="urn:schemas-microsoft-com:office:word" xmlns:w="http://schemas.openxmlformats.org/wordprocessingml/2006/main" xmlns:w14="http://schemas.microsoft.com/office/word/2010/wordml" xmlns:w15="http://schemas.microsoft.com/office/word/2012/wordml" xmlns:w16se="http://schemas.microsoft.com/office/word/2015/wordml/symex" xmlns:wpg="http://schemas.microsoft.com/office/word/2010/wordprocessingGroup" xmlns:wpi="http://schemas.microsoft.com/office/word/2010/wordprocessingInk" xmlns:wne="http://schemas.microsoft.com/office/word/2006/wordml" xmlns:wps="http://schemas.microsoft.com/office/word/2010/wordprocessingShape" mc:Ignorable="w14 w15 w16se wp14">
+  <w:p>
+    <w:pPr>
+      <w:pStyle w:val="Footer"/>
+    </w:pPr>
+  </w:p>
+</w:ftr>
+</file>
+
+<file path=word/footnotes.xml><?xml version="1.0" encoding="utf-8"?>
+<w:footnotes xmlns:wpc="http://schemas.microsoft.com/office/word/2010/wordprocessingCanvas" xmlns:cx="http://schemas.microsoft.com/office/drawing/2014/chartex" xmlns:cx1="http://schemas.microsoft.com/office/drawing/2015/9/8/chartex" xmlns:mc="http://schemas.openxmlformats.org/markup-compatibility/2006" xmlns:o="urn:schemas-microsoft-com:office:office" xmlns:r="http://schemas.openxmlformats.org/officeDocument/2006/relationships" xmlns:m="http://schemas.openxmlformats.org/officeDocument/2006/math" xmlns:v="urn:schemas-microsoft-com:vml" xmlns:wp14="http://schemas.microsoft.com/office/word/2010/wordprocessingDrawing" xmlns:wp="http://schemas.openxmlformats.org/drawingml/2006/wordprocessingDrawing" xmlns:w10="urn:schemas-microsoft-com:office:word" xmlns:w="http://schemas.openxmlformats.org/wordprocessingml/2006/main" xmlns:w14="http://schemas.microsoft.com/office/word/2010/wordml" xmlns:w15="http://schemas.microsoft.com/office/word/2012/wordml" xmlns:w16se="http://schemas.microsoft.com/office/word/2015/wordml/symex" xmlns:wpg="http://schemas.microsoft.com/office/word/2010/wordprocessingGroup" xmlns:wpi="http://schemas.microsoft.com/office/word/2010/wordprocessingInk" xmlns:wne="http://schemas.microsoft.com/office/word/2006/wordml" xmlns:wps="http://schemas.microsoft.com/office/word/2010/wordprocessingShape" mc:Ignorable="w14 w15 w16se wp14">
+  <w:footnote w:type="separator" w:id="-1">
+    <w:p>
+      <w:pPr>
+        <w:spacing w:after="0" w:line="240" w:lineRule="auto"/>
+      </w:pPr>
+      <w:r>
+        <w:separator/>
+      </w:r>
+    </w:p>
+  </w:footnote>
+  <w:footnote w:type="continuationSeparator" w:id="0">
+    <w:p>
+      <w:pPr>
+        <w:spacing w:after="0" w:line="240" w:lineRule="auto"/>
+      </w:pPr>
+      <w:r>
+        <w:continuationSeparator/>
+      </w:r>
+    </w:p>
+  </w:footnote>
+</w:footnotes>
+</file>
+
+<file path=word/header1.xml><?xml version="1.0" encoding="utf-8"?>
+<w:hdr xmlns:wpc="http://schemas.microsoft.com/office/word/2010/wordprocessingCanvas" xmlns:cx="http://schemas.microsoft.com/office/drawing/2014/chartex" xmlns:cx1="http://schemas.microsoft.com/office/drawing/2015/9/8/chartex" xmlns:mc="http://schemas.openxmlformats.org/markup-compatibility/2006" xmlns:o="urn:schemas-microsoft-com:office:office" xmlns:r="http://schemas.openxmlformats.org/officeDocument/2006/relationships" xmlns:m="http://schemas.openxmlformats.org/officeDocument/2006/math" xmlns:v="urn:schemas-microsoft-com:vml" xmlns:wp14="http://schemas.microsoft.com/office/word/2010/wordprocessingDrawing" xmlns:wp="http://schemas.openxmlformats.org/drawingml/2006/wordprocessingDrawing" xmlns:w10="urn:schemas-microsoft-com:office:word" xmlns:w="http://schemas.openxmlformats.org/wordprocessingml/2006/main" xmlns:w14="http://schemas.microsoft.com/office/word/2010/wordml" xmlns:w15="http://schemas.microsoft.com/office/word/2012/wordml" xmlns:w16se="http://schemas.microsoft.com/office/word/2015/wordml/symex" xmlns:wpg="http://schemas.microsoft.com/office/word/2010/wordprocessingGroup" xmlns:wpi="http://schemas.microsoft.com/office/word/2010/wordprocessingInk" xmlns:wne="http://schemas.microsoft.com/office/word/2006/wordml" xmlns:wps="http://schemas.microsoft.com/office/word/2010/wordprocessingShape" mc:Ignorable="w14 w15 w16se wp14">
+  <w:p>
+    <w:pPr>
+      <w:pStyle w:val="Header"/>
+    </w:pPr>
+  </w:p>
+</w:hdr>
+</file>
+
+<file path=word/header2.xml><?xml version="1.0" encoding="utf-8"?>
+<w:hdr xmlns:wpc="http://schemas.microsoft.com/office/word/2010/wordprocessingCanvas" xmlns:cx="http://schemas.microsoft.com/office/drawing/2014/chartex" xmlns:cx1="http://schemas.microsoft.com/office/drawing/2015/9/8/chartex" xmlns:mc="http://schemas.openxmlformats.org/markup-compatibility/2006" xmlns:o="urn:schemas-microsoft-com:office:office" xmlns:r="http://schemas.openxmlformats.org/officeDocument/2006/relationships" xmlns:m="http://schemas.openxmlformats.org/officeDocument/2006/math" xmlns:v="urn:schemas-microsoft-com:vml" xmlns:wp14="http://schemas.microsoft.com/office/word/2010/wordprocessingDrawing" xmlns:wp="http://schemas.openxmlformats.org/drawingml/2006/wordprocessingDrawing" xmlns:w10="urn:schemas-microsoft-com:office:word" xmlns:w="http://schemas.openxmlformats.org/wordprocessingml/2006/main" xmlns:w14="http://schemas.microsoft.com/office/word/2010/wordml" xmlns:w15="http://schemas.microsoft.com/office/word/2012/wordml" xmlns:w16se="http://schemas.microsoft.com/office/word/2015/wordml/symex" xmlns:wpg="http://schemas.microsoft.com/office/word/2010/wordprocessingGroup" xmlns:wpi="http://schemas.microsoft.com/office/word/2010/wordprocessingInk" xmlns:wne="http://schemas.microsoft.com/office/word/2006/wordml" xmlns:wps="http://schemas.microsoft.com/office/word/2010/wordprocessingShape" mc:Ignorable="w14 w15 w16se wp14">
+  <w:p>
+    <w:pPr>
+      <w:pStyle w:val="Header"/>
+    </w:pPr>
+  </w:p>
+</w:hdr>
+</file>
+
+<file path=word/header3.xml><?xml version="1.0" encoding="utf-8"?>
+<w:hdr xmlns:wpc="http://schemas.microsoft.com/office/word/2010/wordprocessingCanvas" xmlns:cx="http://schemas.microsoft.com/office/drawing/2014/chartex" xmlns:cx1="http://schemas.microsoft.com/office/drawing/2015/9/8/chartex" xmlns:mc="http://schemas.openxmlformats.org/markup-compatibility/2006" xmlns:o="urn:schemas-microsoft-com:office:office" xmlns:r="http://schemas.openxmlformats.org/officeDocument/2006/relationships" xmlns:m="http://schemas.openxmlformats.org/officeDocument/2006/math" xmlns:v="urn:schemas-microsoft-com:vml" xmlns:wp14="http://schemas.microsoft.com/office/word/2010/wordprocessingDrawing" xmlns:wp="http://schemas.openxmlformats.org/drawingml/2006/wordprocessingDrawing" xmlns:w10="urn:schemas-microsoft-com:office:word" xmlns:w="http://schemas.openxmlformats.org/wordprocessingml/2006/main" xmlns:w14="http://schemas.microsoft.com/office/word/2010/wordml" xmlns:w15="http://schemas.microsoft.com/office/word/2012/wordml" xmlns:w16se="http://schemas.microsoft.com/office/word/2015/wordml/symex" xmlns:wpg="http://schemas.microsoft.com/office/word/2010/wordprocessingGroup" xmlns:wpi="http://schemas.microsoft.com/office/word/2010/wordprocessingInk" xmlns:wne="http://schemas.microsoft.com/office/word/2006/wordml" xmlns:wps="http://schemas.microsoft.com/office/word/2010/wordprocessingShape" mc:Ignorable="w14 w15 w16se wp14">
+  <w:p>
+    <w:pPr>
+      <w:pStyle w:val="Header"/>
+    </w:pPr>
+  </w:p>
+</w:hdr>
 </file>
 
 <file path=word/styles.xml><?xml version="1.0" encoding="utf-8"?>
@@ -1074,6 +1190,50 @@
       <w:szCs w:val="26"/>
     </w:rPr>
   </w:style>
+  <w:style w:type="paragraph" w:styleId="Header">
+    <w:name w:val="header"/>
+    <w:basedOn w:val="Normal"/>
+    <w:link w:val="HeaderChar"/>
+    <w:uiPriority w:val="99"/>
+    <w:unhideWhenUsed/>
+    <w:rsid w:val="006208F3"/>
+    <w:pPr>
+      <w:tabs>
+        <w:tab w:val="center" w:pos="4680"/>
+        <w:tab w:val="right" w:pos="9360"/>
+      </w:tabs>
+      <w:spacing w:after="0" w:line="240" w:lineRule="auto"/>
+    </w:pPr>
+  </w:style>
+  <w:style w:type="character" w:customStyle="1" w:styleId="HeaderChar">
+    <w:name w:val="Header Char"/>
+    <w:basedOn w:val="DefaultParagraphFont"/>
+    <w:link w:val="Header"/>
+    <w:uiPriority w:val="99"/>
+    <w:rsid w:val="006208F3"/>
+  </w:style>
+  <w:style w:type="paragraph" w:styleId="Footer">
+    <w:name w:val="footer"/>
+    <w:basedOn w:val="Normal"/>
+    <w:link w:val="FooterChar"/>
+    <w:uiPriority w:val="99"/>
+    <w:unhideWhenUsed/>
+    <w:rsid w:val="006208F3"/>
+    <w:pPr>
+      <w:tabs>
+        <w:tab w:val="center" w:pos="4680"/>
+        <w:tab w:val="right" w:pos="9360"/>
+      </w:tabs>
+      <w:spacing w:after="0" w:line="240" w:lineRule="auto"/>
+    </w:pPr>
+  </w:style>
+  <w:style w:type="character" w:customStyle="1" w:styleId="FooterChar">
+    <w:name w:val="Footer Char"/>
+    <w:basedOn w:val="DefaultParagraphFont"/>
+    <w:link w:val="Footer"/>
+    <w:uiPriority w:val="99"/>
+    <w:rsid w:val="006208F3"/>
+  </w:style>
 </w:styles>
 </file>
 
